--- a/4th SEM/DAA/Exp6/ManishJadhav_DAA6_2023301005.docx
+++ b/4th SEM/DAA/Exp6/ManishJadhav_DAA6_2023301005.docx
@@ -547,29 +547,7 @@
                 <w:szCs w:val="26"/>
                 <w:lang w:val="en-IN"/>
               </w:rPr>
-              <w:t>&lt;</w:t>
-            </w:r>
-            <w:proofErr w:type="spellStart"/>
-            <w:r>
-              <w:rPr>
-                <w:rFonts w:ascii="Consolas" w:eastAsia="Times New Roman" w:hAnsi="Consolas" w:cs="Times New Roman"/>
-                <w:color w:val="B083FF"/>
-                <w:sz w:val="26"/>
-                <w:szCs w:val="26"/>
-                <w:lang w:val="en-IN"/>
-              </w:rPr>
-              <w:t>stdio.h</w:t>
-            </w:r>
-            <w:proofErr w:type="spellEnd"/>
-            <w:r>
-              <w:rPr>
-                <w:rFonts w:ascii="Consolas" w:eastAsia="Times New Roman" w:hAnsi="Consolas" w:cs="Times New Roman"/>
-                <w:color w:val="B083FF"/>
-                <w:sz w:val="26"/>
-                <w:szCs w:val="26"/>
-                <w:lang w:val="en-IN"/>
-              </w:rPr>
-              <w:t>&gt;</w:t>
+              <w:t>&lt;stdio.h&gt;</w:t>
             </w:r>
           </w:p>
           <w:p>
@@ -613,29 +591,7 @@
                 <w:szCs w:val="26"/>
                 <w:lang w:val="en-IN"/>
               </w:rPr>
-              <w:t>&lt;</w:t>
-            </w:r>
-            <w:proofErr w:type="spellStart"/>
-            <w:r>
-              <w:rPr>
-                <w:rFonts w:ascii="Consolas" w:eastAsia="Times New Roman" w:hAnsi="Consolas" w:cs="Times New Roman"/>
-                <w:color w:val="B083FF"/>
-                <w:sz w:val="26"/>
-                <w:szCs w:val="26"/>
-                <w:lang w:val="en-IN"/>
-              </w:rPr>
-              <w:t>stdlib.h</w:t>
-            </w:r>
-            <w:proofErr w:type="spellEnd"/>
-            <w:r>
-              <w:rPr>
-                <w:rFonts w:ascii="Consolas" w:eastAsia="Times New Roman" w:hAnsi="Consolas" w:cs="Times New Roman"/>
-                <w:color w:val="B083FF"/>
-                <w:sz w:val="26"/>
-                <w:szCs w:val="26"/>
-                <w:lang w:val="en-IN"/>
-              </w:rPr>
-              <w:t>&gt;</w:t>
+              <w:t>&lt;stdlib.h&gt;</w:t>
             </w:r>
           </w:p>
           <w:p>
@@ -679,29 +635,7 @@
                 <w:szCs w:val="26"/>
                 <w:lang w:val="en-IN"/>
               </w:rPr>
-              <w:t>&lt;</w:t>
-            </w:r>
-            <w:proofErr w:type="spellStart"/>
-            <w:r>
-              <w:rPr>
-                <w:rFonts w:ascii="Consolas" w:eastAsia="Times New Roman" w:hAnsi="Consolas" w:cs="Times New Roman"/>
-                <w:color w:val="B083FF"/>
-                <w:sz w:val="26"/>
-                <w:szCs w:val="26"/>
-                <w:lang w:val="en-IN"/>
-              </w:rPr>
-              <w:t>limits.h</w:t>
-            </w:r>
-            <w:proofErr w:type="spellEnd"/>
-            <w:r>
-              <w:rPr>
-                <w:rFonts w:ascii="Consolas" w:eastAsia="Times New Roman" w:hAnsi="Consolas" w:cs="Times New Roman"/>
-                <w:color w:val="B083FF"/>
-                <w:sz w:val="26"/>
-                <w:szCs w:val="26"/>
-                <w:lang w:val="en-IN"/>
-              </w:rPr>
-              <w:t>&gt;</w:t>
+              <w:t>&lt;limits.h&gt;</w:t>
             </w:r>
           </w:p>
           <w:p>
@@ -751,7 +685,6 @@
               </w:rPr>
               <w:t xml:space="preserve"> </w:t>
             </w:r>
-            <w:proofErr w:type="spellStart"/>
             <w:r>
               <w:rPr>
                 <w:rFonts w:ascii="Consolas" w:eastAsia="Times New Roman" w:hAnsi="Consolas" w:cs="Times New Roman"/>
@@ -762,7 +695,6 @@
               </w:rPr>
               <w:t>primsAlgorithm</w:t>
             </w:r>
-            <w:proofErr w:type="spellEnd"/>
             <w:r>
               <w:rPr>
                 <w:rFonts w:ascii="Consolas" w:eastAsia="Times New Roman" w:hAnsi="Consolas" w:cs="Times New Roman"/>
@@ -1093,7 +1025,6 @@
               </w:rPr>
               <w:t xml:space="preserve"> </w:t>
             </w:r>
-            <w:proofErr w:type="spellStart"/>
             <w:r>
               <w:rPr>
                 <w:rFonts w:ascii="Consolas" w:eastAsia="Times New Roman" w:hAnsi="Consolas" w:cs="Times New Roman"/>
@@ -1104,7 +1035,6 @@
               </w:rPr>
               <w:t>mstSet</w:t>
             </w:r>
-            <w:proofErr w:type="spellEnd"/>
             <w:r>
               <w:rPr>
                 <w:rFonts w:ascii="Consolas" w:eastAsia="Times New Roman" w:hAnsi="Consolas" w:cs="Times New Roman"/>
@@ -1215,7 +1145,6 @@
               </w:rPr>
               <w:t xml:space="preserve"> </w:t>
             </w:r>
-            <w:proofErr w:type="spellStart"/>
             <w:r>
               <w:rPr>
                 <w:rFonts w:ascii="Consolas" w:eastAsia="Times New Roman" w:hAnsi="Consolas" w:cs="Times New Roman"/>
@@ -1226,7 +1155,6 @@
               </w:rPr>
               <w:t>i</w:t>
             </w:r>
-            <w:proofErr w:type="spellEnd"/>
             <w:r>
               <w:rPr>
                 <w:rFonts w:ascii="Consolas" w:eastAsia="Times New Roman" w:hAnsi="Consolas" w:cs="Times New Roman"/>
@@ -1277,7 +1205,6 @@
               </w:rPr>
               <w:t xml:space="preserve">; </w:t>
             </w:r>
-            <w:proofErr w:type="spellStart"/>
             <w:r>
               <w:rPr>
                 <w:rFonts w:ascii="Consolas" w:eastAsia="Times New Roman" w:hAnsi="Consolas" w:cs="Times New Roman"/>
@@ -1288,7 +1215,6 @@
               </w:rPr>
               <w:t>i</w:t>
             </w:r>
-            <w:proofErr w:type="spellEnd"/>
             <w:r>
               <w:rPr>
                 <w:rFonts w:ascii="Consolas" w:eastAsia="Times New Roman" w:hAnsi="Consolas" w:cs="Times New Roman"/>
@@ -1341,7 +1267,6 @@
               </w:rPr>
               <w:t xml:space="preserve">; </w:t>
             </w:r>
-            <w:proofErr w:type="spellStart"/>
             <w:r>
               <w:rPr>
                 <w:rFonts w:ascii="Consolas" w:eastAsia="Times New Roman" w:hAnsi="Consolas" w:cs="Times New Roman"/>
@@ -1352,7 +1277,6 @@
               </w:rPr>
               <w:t>i</w:t>
             </w:r>
-            <w:proofErr w:type="spellEnd"/>
             <w:r>
               <w:rPr>
                 <w:rFonts w:ascii="Consolas" w:eastAsia="Times New Roman" w:hAnsi="Consolas" w:cs="Times New Roman"/>
@@ -1417,7 +1341,6 @@
               </w:rPr>
               <w:t>[</w:t>
             </w:r>
-            <w:proofErr w:type="spellStart"/>
             <w:r>
               <w:rPr>
                 <w:rFonts w:ascii="Consolas" w:eastAsia="Times New Roman" w:hAnsi="Consolas" w:cs="Times New Roman"/>
@@ -1428,7 +1351,6 @@
               </w:rPr>
               <w:t>i</w:t>
             </w:r>
-            <w:proofErr w:type="spellEnd"/>
             <w:r>
               <w:rPr>
                 <w:rFonts w:ascii="Consolas" w:eastAsia="Times New Roman" w:hAnsi="Consolas" w:cs="Times New Roman"/>
@@ -1503,7 +1425,6 @@
               </w:rPr>
               <w:t xml:space="preserve">        </w:t>
             </w:r>
-            <w:proofErr w:type="spellStart"/>
             <w:r>
               <w:rPr>
                 <w:rFonts w:ascii="Consolas" w:eastAsia="Times New Roman" w:hAnsi="Consolas" w:cs="Times New Roman"/>
@@ -1514,7 +1435,6 @@
               </w:rPr>
               <w:t>mstSet</w:t>
             </w:r>
-            <w:proofErr w:type="spellEnd"/>
             <w:r>
               <w:rPr>
                 <w:rFonts w:ascii="Consolas" w:eastAsia="Times New Roman" w:hAnsi="Consolas" w:cs="Times New Roman"/>
@@ -1525,7 +1445,6 @@
               </w:rPr>
               <w:t>[</w:t>
             </w:r>
-            <w:proofErr w:type="spellStart"/>
             <w:r>
               <w:rPr>
                 <w:rFonts w:ascii="Consolas" w:eastAsia="Times New Roman" w:hAnsi="Consolas" w:cs="Times New Roman"/>
@@ -1536,7 +1455,6 @@
               </w:rPr>
               <w:t>i</w:t>
             </w:r>
-            <w:proofErr w:type="spellEnd"/>
             <w:r>
               <w:rPr>
                 <w:rFonts w:ascii="Consolas" w:eastAsia="Times New Roman" w:hAnsi="Consolas" w:cs="Times New Roman"/>
@@ -2157,7 +2075,6 @@
               </w:rPr>
               <w:t xml:space="preserve"> </w:t>
             </w:r>
-            <w:proofErr w:type="spellStart"/>
             <w:r>
               <w:rPr>
                 <w:rFonts w:ascii="Consolas" w:eastAsia="Times New Roman" w:hAnsi="Consolas" w:cs="Times New Roman"/>
@@ -2168,7 +2085,6 @@
               </w:rPr>
               <w:t>minKey</w:t>
             </w:r>
-            <w:proofErr w:type="spellEnd"/>
             <w:r>
               <w:rPr>
                 <w:rFonts w:ascii="Consolas" w:eastAsia="Times New Roman" w:hAnsi="Consolas" w:cs="Times New Roman"/>
@@ -2219,7 +2135,6 @@
               </w:rPr>
               <w:t xml:space="preserve">, </w:t>
             </w:r>
-            <w:proofErr w:type="spellStart"/>
             <w:r>
               <w:rPr>
                 <w:rFonts w:ascii="Consolas" w:eastAsia="Times New Roman" w:hAnsi="Consolas" w:cs="Times New Roman"/>
@@ -2230,7 +2145,6 @@
               </w:rPr>
               <w:t>minIndex</w:t>
             </w:r>
-            <w:proofErr w:type="spellEnd"/>
             <w:r>
               <w:rPr>
                 <w:rFonts w:ascii="Consolas" w:eastAsia="Times New Roman" w:hAnsi="Consolas" w:cs="Times New Roman"/>
@@ -2515,7 +2429,6 @@
               </w:rPr>
               <w:t xml:space="preserve"> (</w:t>
             </w:r>
-            <w:proofErr w:type="spellStart"/>
             <w:r>
               <w:rPr>
                 <w:rFonts w:ascii="Consolas" w:eastAsia="Times New Roman" w:hAnsi="Consolas" w:cs="Times New Roman"/>
@@ -2526,7 +2439,6 @@
               </w:rPr>
               <w:t>mstSet</w:t>
             </w:r>
-            <w:proofErr w:type="spellEnd"/>
             <w:r>
               <w:rPr>
                 <w:rFonts w:ascii="Consolas" w:eastAsia="Times New Roman" w:hAnsi="Consolas" w:cs="Times New Roman"/>
@@ -2677,7 +2589,6 @@
               </w:rPr>
               <w:t xml:space="preserve"> </w:t>
             </w:r>
-            <w:proofErr w:type="spellStart"/>
             <w:r>
               <w:rPr>
                 <w:rFonts w:ascii="Consolas" w:eastAsia="Times New Roman" w:hAnsi="Consolas" w:cs="Times New Roman"/>
@@ -2688,7 +2599,6 @@
               </w:rPr>
               <w:t>minKey</w:t>
             </w:r>
-            <w:proofErr w:type="spellEnd"/>
             <w:r>
               <w:rPr>
                 <w:rFonts w:ascii="Consolas" w:eastAsia="Times New Roman" w:hAnsi="Consolas" w:cs="Times New Roman"/>
@@ -2723,7 +2633,6 @@
               </w:rPr>
               <w:t xml:space="preserve">                </w:t>
             </w:r>
-            <w:proofErr w:type="spellStart"/>
             <w:r>
               <w:rPr>
                 <w:rFonts w:ascii="Consolas" w:eastAsia="Times New Roman" w:hAnsi="Consolas" w:cs="Times New Roman"/>
@@ -2734,7 +2643,6 @@
               </w:rPr>
               <w:t>minKey</w:t>
             </w:r>
-            <w:proofErr w:type="spellEnd"/>
             <w:r>
               <w:rPr>
                 <w:rFonts w:ascii="Consolas" w:eastAsia="Times New Roman" w:hAnsi="Consolas" w:cs="Times New Roman"/>
@@ -2829,7 +2737,6 @@
               </w:rPr>
               <w:t xml:space="preserve">                </w:t>
             </w:r>
-            <w:proofErr w:type="spellStart"/>
             <w:r>
               <w:rPr>
                 <w:rFonts w:ascii="Consolas" w:eastAsia="Times New Roman" w:hAnsi="Consolas" w:cs="Times New Roman"/>
@@ -2840,7 +2747,6 @@
               </w:rPr>
               <w:t>minIndex</w:t>
             </w:r>
-            <w:proofErr w:type="spellEnd"/>
             <w:r>
               <w:rPr>
                 <w:rFonts w:ascii="Consolas" w:eastAsia="Times New Roman" w:hAnsi="Consolas" w:cs="Times New Roman"/>
@@ -2977,7 +2883,6 @@
               </w:rPr>
               <w:t xml:space="preserve">        </w:t>
             </w:r>
-            <w:proofErr w:type="spellStart"/>
             <w:r>
               <w:rPr>
                 <w:rFonts w:ascii="Consolas" w:eastAsia="Times New Roman" w:hAnsi="Consolas" w:cs="Times New Roman"/>
@@ -2988,7 +2893,6 @@
               </w:rPr>
               <w:t>mstSet</w:t>
             </w:r>
-            <w:proofErr w:type="spellEnd"/>
             <w:r>
               <w:rPr>
                 <w:rFonts w:ascii="Consolas" w:eastAsia="Times New Roman" w:hAnsi="Consolas" w:cs="Times New Roman"/>
@@ -2999,7 +2903,6 @@
               </w:rPr>
               <w:t>[</w:t>
             </w:r>
-            <w:proofErr w:type="spellStart"/>
             <w:r>
               <w:rPr>
                 <w:rFonts w:ascii="Consolas" w:eastAsia="Times New Roman" w:hAnsi="Consolas" w:cs="Times New Roman"/>
@@ -3010,7 +2913,6 @@
               </w:rPr>
               <w:t>minIndex</w:t>
             </w:r>
-            <w:proofErr w:type="spellEnd"/>
             <w:r>
               <w:rPr>
                 <w:rFonts w:ascii="Consolas" w:eastAsia="Times New Roman" w:hAnsi="Consolas" w:cs="Times New Roman"/>
@@ -3357,7 +3259,6 @@
               </w:rPr>
               <w:t>[</w:t>
             </w:r>
-            <w:proofErr w:type="spellStart"/>
             <w:r>
               <w:rPr>
                 <w:rFonts w:ascii="Consolas" w:eastAsia="Times New Roman" w:hAnsi="Consolas" w:cs="Times New Roman"/>
@@ -3368,7 +3269,6 @@
               </w:rPr>
               <w:t>minIndex</w:t>
             </w:r>
-            <w:proofErr w:type="spellEnd"/>
             <w:r>
               <w:rPr>
                 <w:rFonts w:ascii="Consolas" w:eastAsia="Times New Roman" w:hAnsi="Consolas" w:cs="Times New Roman"/>
@@ -3419,7 +3319,6 @@
               </w:rPr>
               <w:t xml:space="preserve"> </w:t>
             </w:r>
-            <w:proofErr w:type="spellStart"/>
             <w:r>
               <w:rPr>
                 <w:rFonts w:ascii="Consolas" w:eastAsia="Times New Roman" w:hAnsi="Consolas" w:cs="Times New Roman"/>
@@ -3430,7 +3329,6 @@
               </w:rPr>
               <w:t>mstSet</w:t>
             </w:r>
-            <w:proofErr w:type="spellEnd"/>
             <w:r>
               <w:rPr>
                 <w:rFonts w:ascii="Consolas" w:eastAsia="Times New Roman" w:hAnsi="Consolas" w:cs="Times New Roman"/>
@@ -3543,7 +3441,6 @@
               </w:rPr>
               <w:t>[</w:t>
             </w:r>
-            <w:proofErr w:type="spellStart"/>
             <w:r>
               <w:rPr>
                 <w:rFonts w:ascii="Consolas" w:eastAsia="Times New Roman" w:hAnsi="Consolas" w:cs="Times New Roman"/>
@@ -3554,7 +3451,6 @@
               </w:rPr>
               <w:t>minIndex</w:t>
             </w:r>
-            <w:proofErr w:type="spellEnd"/>
             <w:r>
               <w:rPr>
                 <w:rFonts w:ascii="Consolas" w:eastAsia="Times New Roman" w:hAnsi="Consolas" w:cs="Times New Roman"/>
@@ -3729,7 +3625,6 @@
               </w:rPr>
               <w:t xml:space="preserve"> </w:t>
             </w:r>
-            <w:proofErr w:type="spellStart"/>
             <w:r>
               <w:rPr>
                 <w:rFonts w:ascii="Consolas" w:eastAsia="Times New Roman" w:hAnsi="Consolas" w:cs="Times New Roman"/>
@@ -3740,7 +3635,6 @@
               </w:rPr>
               <w:t>minIndex</w:t>
             </w:r>
-            <w:proofErr w:type="spellEnd"/>
             <w:r>
               <w:rPr>
                 <w:rFonts w:ascii="Consolas" w:eastAsia="Times New Roman" w:hAnsi="Consolas" w:cs="Times New Roman"/>
@@ -3857,7 +3751,6 @@
               </w:rPr>
               <w:t>[</w:t>
             </w:r>
-            <w:proofErr w:type="spellStart"/>
             <w:r>
               <w:rPr>
                 <w:rFonts w:ascii="Consolas" w:eastAsia="Times New Roman" w:hAnsi="Consolas" w:cs="Times New Roman"/>
@@ -3868,7 +3761,6 @@
               </w:rPr>
               <w:t>minIndex</w:t>
             </w:r>
-            <w:proofErr w:type="spellEnd"/>
             <w:r>
               <w:rPr>
                 <w:rFonts w:ascii="Consolas" w:eastAsia="Times New Roman" w:hAnsi="Consolas" w:cs="Times New Roman"/>
@@ -4047,18 +3939,7 @@
                 <w:szCs w:val="26"/>
                 <w:lang w:val="en-IN"/>
               </w:rPr>
-              <w:t>\</w:t>
-            </w:r>
-            <w:proofErr w:type="spellStart"/>
-            <w:r>
-              <w:rPr>
-                <w:rFonts w:ascii="Consolas" w:eastAsia="Times New Roman" w:hAnsi="Consolas" w:cs="Times New Roman"/>
-                <w:color w:val="83C5FF"/>
-                <w:sz w:val="26"/>
-                <w:szCs w:val="26"/>
-                <w:lang w:val="en-IN"/>
-              </w:rPr>
-              <w:t>t</w:t>
+              <w:t>\t</w:t>
             </w:r>
             <w:r>
               <w:rPr>
@@ -4070,7 +3951,6 @@
               </w:rPr>
               <w:t>Weight</w:t>
             </w:r>
-            <w:proofErr w:type="spellEnd"/>
             <w:r>
               <w:rPr>
                 <w:rFonts w:ascii="Consolas" w:eastAsia="Times New Roman" w:hAnsi="Consolas" w:cs="Times New Roman"/>
@@ -4165,7 +4045,6 @@
               </w:rPr>
               <w:t xml:space="preserve"> </w:t>
             </w:r>
-            <w:proofErr w:type="spellStart"/>
             <w:r>
               <w:rPr>
                 <w:rFonts w:ascii="Consolas" w:eastAsia="Times New Roman" w:hAnsi="Consolas" w:cs="Times New Roman"/>
@@ -4176,7 +4055,6 @@
               </w:rPr>
               <w:t>i</w:t>
             </w:r>
-            <w:proofErr w:type="spellEnd"/>
             <w:r>
               <w:rPr>
                 <w:rFonts w:ascii="Consolas" w:eastAsia="Times New Roman" w:hAnsi="Consolas" w:cs="Times New Roman"/>
@@ -4227,7 +4105,6 @@
               </w:rPr>
               <w:t xml:space="preserve">; </w:t>
             </w:r>
-            <w:proofErr w:type="spellStart"/>
             <w:r>
               <w:rPr>
                 <w:rFonts w:ascii="Consolas" w:eastAsia="Times New Roman" w:hAnsi="Consolas" w:cs="Times New Roman"/>
@@ -4238,7 +4115,6 @@
               </w:rPr>
               <w:t>i</w:t>
             </w:r>
-            <w:proofErr w:type="spellEnd"/>
             <w:r>
               <w:rPr>
                 <w:rFonts w:ascii="Consolas" w:eastAsia="Times New Roman" w:hAnsi="Consolas" w:cs="Times New Roman"/>
@@ -4291,7 +4167,6 @@
               </w:rPr>
               <w:t xml:space="preserve">; </w:t>
             </w:r>
-            <w:proofErr w:type="spellStart"/>
             <w:r>
               <w:rPr>
                 <w:rFonts w:ascii="Consolas" w:eastAsia="Times New Roman" w:hAnsi="Consolas" w:cs="Times New Roman"/>
@@ -4302,7 +4177,6 @@
               </w:rPr>
               <w:t>i</w:t>
             </w:r>
-            <w:proofErr w:type="spellEnd"/>
             <w:r>
               <w:rPr>
                 <w:rFonts w:ascii="Consolas" w:eastAsia="Times New Roman" w:hAnsi="Consolas" w:cs="Times New Roman"/>
@@ -4425,9 +4299,28 @@
                 <w:szCs w:val="26"/>
                 <w:lang w:val="en-IN"/>
               </w:rPr>
-              <w:t>\</w:t>
-            </w:r>
-            <w:proofErr w:type="spellStart"/>
+              <w:t>\t</w:t>
+            </w:r>
+            <w:r>
+              <w:rPr>
+                <w:rFonts w:ascii="Consolas" w:eastAsia="Times New Roman" w:hAnsi="Consolas" w:cs="Times New Roman"/>
+                <w:color w:val="84FF83"/>
+                <w:sz w:val="26"/>
+                <w:szCs w:val="26"/>
+                <w:lang w:val="en-IN"/>
+              </w:rPr>
+              <w:t>%d</w:t>
+            </w:r>
+            <w:r>
+              <w:rPr>
+                <w:rFonts w:ascii="Consolas" w:eastAsia="Times New Roman" w:hAnsi="Consolas" w:cs="Times New Roman"/>
+                <w:color w:val="B083FF"/>
+                <w:sz w:val="26"/>
+                <w:szCs w:val="26"/>
+                <w:lang w:val="en-IN"/>
+              </w:rPr>
+              <w:t xml:space="preserve"> </w:t>
+            </w:r>
             <w:r>
               <w:rPr>
                 <w:rFonts w:ascii="Consolas" w:eastAsia="Times New Roman" w:hAnsi="Consolas" w:cs="Times New Roman"/>
@@ -4436,19 +4329,8 @@
                 <w:szCs w:val="26"/>
                 <w:lang w:val="en-IN"/>
               </w:rPr>
-              <w:t>t</w:t>
-            </w:r>
-            <w:r>
-              <w:rPr>
-                <w:rFonts w:ascii="Consolas" w:eastAsia="Times New Roman" w:hAnsi="Consolas" w:cs="Times New Roman"/>
-                <w:color w:val="84FF83"/>
-                <w:sz w:val="26"/>
-                <w:szCs w:val="26"/>
-                <w:lang w:val="en-IN"/>
-              </w:rPr>
-              <w:t>%d</w:t>
-            </w:r>
-            <w:proofErr w:type="spellEnd"/>
+              <w:t>\n</w:t>
+            </w:r>
             <w:r>
               <w:rPr>
                 <w:rFonts w:ascii="Consolas" w:eastAsia="Times New Roman" w:hAnsi="Consolas" w:cs="Times New Roman"/>
@@ -4457,26 +4339,6 @@
                 <w:szCs w:val="26"/>
                 <w:lang w:val="en-IN"/>
               </w:rPr>
-              <w:t xml:space="preserve"> </w:t>
-            </w:r>
-            <w:r>
-              <w:rPr>
-                <w:rFonts w:ascii="Consolas" w:eastAsia="Times New Roman" w:hAnsi="Consolas" w:cs="Times New Roman"/>
-                <w:color w:val="83C5FF"/>
-                <w:sz w:val="26"/>
-                <w:szCs w:val="26"/>
-                <w:lang w:val="en-IN"/>
-              </w:rPr>
-              <w:t>\n</w:t>
-            </w:r>
-            <w:r>
-              <w:rPr>
-                <w:rFonts w:ascii="Consolas" w:eastAsia="Times New Roman" w:hAnsi="Consolas" w:cs="Times New Roman"/>
-                <w:color w:val="B083FF"/>
-                <w:sz w:val="26"/>
-                <w:szCs w:val="26"/>
-                <w:lang w:val="en-IN"/>
-              </w:rPr>
               <w:t>"</w:t>
             </w:r>
             <w:r>
@@ -4509,7 +4371,6 @@
               </w:rPr>
               <w:t>[</w:t>
             </w:r>
-            <w:proofErr w:type="spellStart"/>
             <w:r>
               <w:rPr>
                 <w:rFonts w:ascii="Consolas" w:eastAsia="Times New Roman" w:hAnsi="Consolas" w:cs="Times New Roman"/>
@@ -4520,7 +4381,6 @@
               </w:rPr>
               <w:t>i</w:t>
             </w:r>
-            <w:proofErr w:type="spellEnd"/>
             <w:r>
               <w:rPr>
                 <w:rFonts w:ascii="Consolas" w:eastAsia="Times New Roman" w:hAnsi="Consolas" w:cs="Times New Roman"/>
@@ -4531,7 +4391,6 @@
               </w:rPr>
               <w:t xml:space="preserve">], </w:t>
             </w:r>
-            <w:proofErr w:type="spellStart"/>
             <w:r>
               <w:rPr>
                 <w:rFonts w:ascii="Consolas" w:eastAsia="Times New Roman" w:hAnsi="Consolas" w:cs="Times New Roman"/>
@@ -4542,7 +4401,6 @@
               </w:rPr>
               <w:t>i</w:t>
             </w:r>
-            <w:proofErr w:type="spellEnd"/>
             <w:r>
               <w:rPr>
                 <w:rFonts w:ascii="Consolas" w:eastAsia="Times New Roman" w:hAnsi="Consolas" w:cs="Times New Roman"/>
@@ -4575,7 +4433,6 @@
               </w:rPr>
               <w:t>[</w:t>
             </w:r>
-            <w:proofErr w:type="spellStart"/>
             <w:r>
               <w:rPr>
                 <w:rFonts w:ascii="Consolas" w:eastAsia="Times New Roman" w:hAnsi="Consolas" w:cs="Times New Roman"/>
@@ -4586,7 +4443,6 @@
               </w:rPr>
               <w:t>i</w:t>
             </w:r>
-            <w:proofErr w:type="spellEnd"/>
             <w:r>
               <w:rPr>
                 <w:rFonts w:ascii="Consolas" w:eastAsia="Times New Roman" w:hAnsi="Consolas" w:cs="Times New Roman"/>
@@ -4617,7 +4473,6 @@
               </w:rPr>
               <w:t>[</w:t>
             </w:r>
-            <w:proofErr w:type="spellStart"/>
             <w:r>
               <w:rPr>
                 <w:rFonts w:ascii="Consolas" w:eastAsia="Times New Roman" w:hAnsi="Consolas" w:cs="Times New Roman"/>
@@ -4628,7 +4483,6 @@
               </w:rPr>
               <w:t>i</w:t>
             </w:r>
-            <w:proofErr w:type="spellEnd"/>
             <w:r>
               <w:rPr>
                 <w:rFonts w:ascii="Consolas" w:eastAsia="Times New Roman" w:hAnsi="Consolas" w:cs="Times New Roman"/>
@@ -4735,7 +4589,6 @@
               </w:rPr>
               <w:t xml:space="preserve"> </w:t>
             </w:r>
-            <w:proofErr w:type="spellStart"/>
             <w:r>
               <w:rPr>
                 <w:rFonts w:ascii="Consolas" w:eastAsia="Times New Roman" w:hAnsi="Consolas" w:cs="Times New Roman"/>
@@ -4746,7 +4599,6 @@
               </w:rPr>
               <w:t>dijkstraAlgorithm</w:t>
             </w:r>
-            <w:proofErr w:type="spellEnd"/>
             <w:r>
               <w:rPr>
                 <w:rFonts w:ascii="Consolas" w:eastAsia="Times New Roman" w:hAnsi="Consolas" w:cs="Times New Roman"/>
@@ -4891,7 +4743,6 @@
               </w:rPr>
               <w:t xml:space="preserve"> </w:t>
             </w:r>
-            <w:proofErr w:type="spellStart"/>
             <w:r>
               <w:rPr>
                 <w:rFonts w:ascii="Consolas" w:eastAsia="Times New Roman" w:hAnsi="Consolas" w:cs="Times New Roman"/>
@@ -4904,7 +4755,6 @@
               </w:rPr>
               <w:t>src</w:t>
             </w:r>
-            <w:proofErr w:type="spellEnd"/>
             <w:r>
               <w:rPr>
                 <w:rFonts w:ascii="Consolas" w:eastAsia="Times New Roman" w:hAnsi="Consolas" w:cs="Times New Roman"/>
@@ -4959,7 +4809,6 @@
               </w:rPr>
               <w:t xml:space="preserve"> </w:t>
             </w:r>
-            <w:proofErr w:type="spellStart"/>
             <w:r>
               <w:rPr>
                 <w:rFonts w:ascii="Consolas" w:eastAsia="Times New Roman" w:hAnsi="Consolas" w:cs="Times New Roman"/>
@@ -4970,7 +4819,6 @@
               </w:rPr>
               <w:t>dist</w:t>
             </w:r>
-            <w:proofErr w:type="spellEnd"/>
             <w:r>
               <w:rPr>
                 <w:rFonts w:ascii="Consolas" w:eastAsia="Times New Roman" w:hAnsi="Consolas" w:cs="Times New Roman"/>
@@ -5167,7 +5015,6 @@
               </w:rPr>
               <w:t xml:space="preserve"> </w:t>
             </w:r>
-            <w:proofErr w:type="spellStart"/>
             <w:r>
               <w:rPr>
                 <w:rFonts w:ascii="Consolas" w:eastAsia="Times New Roman" w:hAnsi="Consolas" w:cs="Times New Roman"/>
@@ -5178,7 +5025,6 @@
               </w:rPr>
               <w:t>i</w:t>
             </w:r>
-            <w:proofErr w:type="spellEnd"/>
             <w:r>
               <w:rPr>
                 <w:rFonts w:ascii="Consolas" w:eastAsia="Times New Roman" w:hAnsi="Consolas" w:cs="Times New Roman"/>
@@ -5229,7 +5075,6 @@
               </w:rPr>
               <w:t xml:space="preserve">; </w:t>
             </w:r>
-            <w:proofErr w:type="spellStart"/>
             <w:r>
               <w:rPr>
                 <w:rFonts w:ascii="Consolas" w:eastAsia="Times New Roman" w:hAnsi="Consolas" w:cs="Times New Roman"/>
@@ -5240,7 +5085,6 @@
               </w:rPr>
               <w:t>i</w:t>
             </w:r>
-            <w:proofErr w:type="spellEnd"/>
             <w:r>
               <w:rPr>
                 <w:rFonts w:ascii="Consolas" w:eastAsia="Times New Roman" w:hAnsi="Consolas" w:cs="Times New Roman"/>
@@ -5293,7 +5137,6 @@
               </w:rPr>
               <w:t xml:space="preserve">; </w:t>
             </w:r>
-            <w:proofErr w:type="spellStart"/>
             <w:r>
               <w:rPr>
                 <w:rFonts w:ascii="Consolas" w:eastAsia="Times New Roman" w:hAnsi="Consolas" w:cs="Times New Roman"/>
@@ -5304,7 +5147,6 @@
               </w:rPr>
               <w:t>i</w:t>
             </w:r>
-            <w:proofErr w:type="spellEnd"/>
             <w:r>
               <w:rPr>
                 <w:rFonts w:ascii="Consolas" w:eastAsia="Times New Roman" w:hAnsi="Consolas" w:cs="Times New Roman"/>
@@ -5349,7 +5191,6 @@
               </w:rPr>
               <w:t xml:space="preserve">        </w:t>
             </w:r>
-            <w:proofErr w:type="spellStart"/>
             <w:r>
               <w:rPr>
                 <w:rFonts w:ascii="Consolas" w:eastAsia="Times New Roman" w:hAnsi="Consolas" w:cs="Times New Roman"/>
@@ -5360,7 +5201,6 @@
               </w:rPr>
               <w:t>dist</w:t>
             </w:r>
-            <w:proofErr w:type="spellEnd"/>
             <w:r>
               <w:rPr>
                 <w:rFonts w:ascii="Consolas" w:eastAsia="Times New Roman" w:hAnsi="Consolas" w:cs="Times New Roman"/>
@@ -5371,7 +5211,6 @@
               </w:rPr>
               <w:t>[</w:t>
             </w:r>
-            <w:proofErr w:type="spellStart"/>
             <w:r>
               <w:rPr>
                 <w:rFonts w:ascii="Consolas" w:eastAsia="Times New Roman" w:hAnsi="Consolas" w:cs="Times New Roman"/>
@@ -5382,7 +5221,6 @@
               </w:rPr>
               <w:t>i</w:t>
             </w:r>
-            <w:proofErr w:type="spellEnd"/>
             <w:r>
               <w:rPr>
                 <w:rFonts w:ascii="Consolas" w:eastAsia="Times New Roman" w:hAnsi="Consolas" w:cs="Times New Roman"/>
@@ -5477,7 +5315,6 @@
               </w:rPr>
               <w:t>[</w:t>
             </w:r>
-            <w:proofErr w:type="spellStart"/>
             <w:r>
               <w:rPr>
                 <w:rFonts w:ascii="Consolas" w:eastAsia="Times New Roman" w:hAnsi="Consolas" w:cs="Times New Roman"/>
@@ -5488,7 +5325,6 @@
               </w:rPr>
               <w:t>i</w:t>
             </w:r>
-            <w:proofErr w:type="spellEnd"/>
             <w:r>
               <w:rPr>
                 <w:rFonts w:ascii="Consolas" w:eastAsia="Times New Roman" w:hAnsi="Consolas" w:cs="Times New Roman"/>
@@ -5601,7 +5437,6 @@
               </w:rPr>
               <w:t xml:space="preserve">    </w:t>
             </w:r>
-            <w:proofErr w:type="spellStart"/>
             <w:r>
               <w:rPr>
                 <w:rFonts w:ascii="Consolas" w:eastAsia="Times New Roman" w:hAnsi="Consolas" w:cs="Times New Roman"/>
@@ -5612,7 +5447,6 @@
               </w:rPr>
               <w:t>dist</w:t>
             </w:r>
-            <w:proofErr w:type="spellEnd"/>
             <w:r>
               <w:rPr>
                 <w:rFonts w:ascii="Consolas" w:eastAsia="Times New Roman" w:hAnsi="Consolas" w:cs="Times New Roman"/>
@@ -5623,7 +5457,6 @@
               </w:rPr>
               <w:t>[</w:t>
             </w:r>
-            <w:proofErr w:type="spellStart"/>
             <w:r>
               <w:rPr>
                 <w:rFonts w:ascii="Consolas" w:eastAsia="Times New Roman" w:hAnsi="Consolas" w:cs="Times New Roman"/>
@@ -5636,7 +5469,6 @@
               </w:rPr>
               <w:t>src</w:t>
             </w:r>
-            <w:proofErr w:type="spellEnd"/>
             <w:r>
               <w:rPr>
                 <w:rFonts w:ascii="Consolas" w:eastAsia="Times New Roman" w:hAnsi="Consolas" w:cs="Times New Roman"/>
@@ -6001,7 +5833,6 @@
               </w:rPr>
               <w:t xml:space="preserve"> </w:t>
             </w:r>
-            <w:proofErr w:type="spellStart"/>
             <w:r>
               <w:rPr>
                 <w:rFonts w:ascii="Consolas" w:eastAsia="Times New Roman" w:hAnsi="Consolas" w:cs="Times New Roman"/>
@@ -6012,7 +5843,6 @@
               </w:rPr>
               <w:t>minDist</w:t>
             </w:r>
-            <w:proofErr w:type="spellEnd"/>
             <w:r>
               <w:rPr>
                 <w:rFonts w:ascii="Consolas" w:eastAsia="Times New Roman" w:hAnsi="Consolas" w:cs="Times New Roman"/>
@@ -6063,7 +5893,6 @@
               </w:rPr>
               <w:t xml:space="preserve">, </w:t>
             </w:r>
-            <w:proofErr w:type="spellStart"/>
             <w:r>
               <w:rPr>
                 <w:rFonts w:ascii="Consolas" w:eastAsia="Times New Roman" w:hAnsi="Consolas" w:cs="Times New Roman"/>
@@ -6074,7 +5903,6 @@
               </w:rPr>
               <w:t>minIndex</w:t>
             </w:r>
-            <w:proofErr w:type="spellEnd"/>
             <w:r>
               <w:rPr>
                 <w:rFonts w:ascii="Consolas" w:eastAsia="Times New Roman" w:hAnsi="Consolas" w:cs="Times New Roman"/>
@@ -6429,7 +6257,6 @@
               </w:rPr>
               <w:t xml:space="preserve"> </w:t>
             </w:r>
-            <w:proofErr w:type="spellStart"/>
             <w:r>
               <w:rPr>
                 <w:rFonts w:ascii="Consolas" w:eastAsia="Times New Roman" w:hAnsi="Consolas" w:cs="Times New Roman"/>
@@ -6440,7 +6267,6 @@
               </w:rPr>
               <w:t>dist</w:t>
             </w:r>
-            <w:proofErr w:type="spellEnd"/>
             <w:r>
               <w:rPr>
                 <w:rFonts w:ascii="Consolas" w:eastAsia="Times New Roman" w:hAnsi="Consolas" w:cs="Times New Roman"/>
@@ -6491,7 +6317,6 @@
               </w:rPr>
               <w:t xml:space="preserve"> </w:t>
             </w:r>
-            <w:proofErr w:type="spellStart"/>
             <w:r>
               <w:rPr>
                 <w:rFonts w:ascii="Consolas" w:eastAsia="Times New Roman" w:hAnsi="Consolas" w:cs="Times New Roman"/>
@@ -6502,7 +6327,6 @@
               </w:rPr>
               <w:t>minDist</w:t>
             </w:r>
-            <w:proofErr w:type="spellEnd"/>
             <w:r>
               <w:rPr>
                 <w:rFonts w:ascii="Consolas" w:eastAsia="Times New Roman" w:hAnsi="Consolas" w:cs="Times New Roman"/>
@@ -6537,7 +6361,6 @@
               </w:rPr>
               <w:t xml:space="preserve">                </w:t>
             </w:r>
-            <w:proofErr w:type="spellStart"/>
             <w:r>
               <w:rPr>
                 <w:rFonts w:ascii="Consolas" w:eastAsia="Times New Roman" w:hAnsi="Consolas" w:cs="Times New Roman"/>
@@ -6548,7 +6371,6 @@
               </w:rPr>
               <w:t>minDist</w:t>
             </w:r>
-            <w:proofErr w:type="spellEnd"/>
             <w:r>
               <w:rPr>
                 <w:rFonts w:ascii="Consolas" w:eastAsia="Times New Roman" w:hAnsi="Consolas" w:cs="Times New Roman"/>
@@ -6579,7 +6401,6 @@
               </w:rPr>
               <w:t xml:space="preserve"> </w:t>
             </w:r>
-            <w:proofErr w:type="spellStart"/>
             <w:r>
               <w:rPr>
                 <w:rFonts w:ascii="Consolas" w:eastAsia="Times New Roman" w:hAnsi="Consolas" w:cs="Times New Roman"/>
@@ -6590,7 +6411,6 @@
               </w:rPr>
               <w:t>dist</w:t>
             </w:r>
-            <w:proofErr w:type="spellEnd"/>
             <w:r>
               <w:rPr>
                 <w:rFonts w:ascii="Consolas" w:eastAsia="Times New Roman" w:hAnsi="Consolas" w:cs="Times New Roman"/>
@@ -6645,7 +6465,6 @@
               </w:rPr>
               <w:t xml:space="preserve">                </w:t>
             </w:r>
-            <w:proofErr w:type="spellStart"/>
             <w:r>
               <w:rPr>
                 <w:rFonts w:ascii="Consolas" w:eastAsia="Times New Roman" w:hAnsi="Consolas" w:cs="Times New Roman"/>
@@ -6656,7 +6475,6 @@
               </w:rPr>
               <w:t>minIndex</w:t>
             </w:r>
-            <w:proofErr w:type="spellEnd"/>
             <w:r>
               <w:rPr>
                 <w:rFonts w:ascii="Consolas" w:eastAsia="Times New Roman" w:hAnsi="Consolas" w:cs="Times New Roman"/>
@@ -6813,7 +6631,6 @@
               </w:rPr>
               <w:t>[</w:t>
             </w:r>
-            <w:proofErr w:type="spellStart"/>
             <w:r>
               <w:rPr>
                 <w:rFonts w:ascii="Consolas" w:eastAsia="Times New Roman" w:hAnsi="Consolas" w:cs="Times New Roman"/>
@@ -6824,7 +6641,6 @@
               </w:rPr>
               <w:t>minIndex</w:t>
             </w:r>
-            <w:proofErr w:type="spellEnd"/>
             <w:r>
               <w:rPr>
                 <w:rFonts w:ascii="Consolas" w:eastAsia="Times New Roman" w:hAnsi="Consolas" w:cs="Times New Roman"/>
@@ -7241,7 +7057,6 @@
               </w:rPr>
               <w:t>[</w:t>
             </w:r>
-            <w:proofErr w:type="spellStart"/>
             <w:r>
               <w:rPr>
                 <w:rFonts w:ascii="Consolas" w:eastAsia="Times New Roman" w:hAnsi="Consolas" w:cs="Times New Roman"/>
@@ -7252,7 +7067,6 @@
               </w:rPr>
               <w:t>minIndex</w:t>
             </w:r>
-            <w:proofErr w:type="spellEnd"/>
             <w:r>
               <w:rPr>
                 <w:rFonts w:ascii="Consolas" w:eastAsia="Times New Roman" w:hAnsi="Consolas" w:cs="Times New Roman"/>
@@ -7303,7 +7117,6 @@
               </w:rPr>
               <w:t xml:space="preserve"> </w:t>
             </w:r>
-            <w:proofErr w:type="spellStart"/>
             <w:r>
               <w:rPr>
                 <w:rFonts w:ascii="Consolas" w:eastAsia="Times New Roman" w:hAnsi="Consolas" w:cs="Times New Roman"/>
@@ -7314,7 +7127,6 @@
               </w:rPr>
               <w:t>dist</w:t>
             </w:r>
-            <w:proofErr w:type="spellEnd"/>
             <w:r>
               <w:rPr>
                 <w:rFonts w:ascii="Consolas" w:eastAsia="Times New Roman" w:hAnsi="Consolas" w:cs="Times New Roman"/>
@@ -7325,7 +7137,6 @@
               </w:rPr>
               <w:t>[</w:t>
             </w:r>
-            <w:proofErr w:type="spellStart"/>
             <w:r>
               <w:rPr>
                 <w:rFonts w:ascii="Consolas" w:eastAsia="Times New Roman" w:hAnsi="Consolas" w:cs="Times New Roman"/>
@@ -7336,7 +7147,6 @@
               </w:rPr>
               <w:t>minIndex</w:t>
             </w:r>
-            <w:proofErr w:type="spellEnd"/>
             <w:r>
               <w:rPr>
                 <w:rFonts w:ascii="Consolas" w:eastAsia="Times New Roman" w:hAnsi="Consolas" w:cs="Times New Roman"/>
@@ -7421,7 +7231,6 @@
               </w:rPr>
               <w:t xml:space="preserve">                </w:t>
             </w:r>
-            <w:proofErr w:type="spellStart"/>
             <w:r>
               <w:rPr>
                 <w:rFonts w:ascii="Consolas" w:eastAsia="Times New Roman" w:hAnsi="Consolas" w:cs="Times New Roman"/>
@@ -7432,7 +7241,6 @@
               </w:rPr>
               <w:t>dist</w:t>
             </w:r>
-            <w:proofErr w:type="spellEnd"/>
             <w:r>
               <w:rPr>
                 <w:rFonts w:ascii="Consolas" w:eastAsia="Times New Roman" w:hAnsi="Consolas" w:cs="Times New Roman"/>
@@ -7443,7 +7251,6 @@
               </w:rPr>
               <w:t>[</w:t>
             </w:r>
-            <w:proofErr w:type="spellStart"/>
             <w:r>
               <w:rPr>
                 <w:rFonts w:ascii="Consolas" w:eastAsia="Times New Roman" w:hAnsi="Consolas" w:cs="Times New Roman"/>
@@ -7454,7 +7261,6 @@
               </w:rPr>
               <w:t>minIndex</w:t>
             </w:r>
-            <w:proofErr w:type="spellEnd"/>
             <w:r>
               <w:rPr>
                 <w:rFonts w:ascii="Consolas" w:eastAsia="Times New Roman" w:hAnsi="Consolas" w:cs="Times New Roman"/>
@@ -7507,7 +7313,6 @@
               </w:rPr>
               <w:t>[</w:t>
             </w:r>
-            <w:proofErr w:type="spellStart"/>
             <w:r>
               <w:rPr>
                 <w:rFonts w:ascii="Consolas" w:eastAsia="Times New Roman" w:hAnsi="Consolas" w:cs="Times New Roman"/>
@@ -7518,7 +7323,6 @@
               </w:rPr>
               <w:t>minIndex</w:t>
             </w:r>
-            <w:proofErr w:type="spellEnd"/>
             <w:r>
               <w:rPr>
                 <w:rFonts w:ascii="Consolas" w:eastAsia="Times New Roman" w:hAnsi="Consolas" w:cs="Times New Roman"/>
@@ -7569,7 +7373,6 @@
               </w:rPr>
               <w:t xml:space="preserve"> </w:t>
             </w:r>
-            <w:proofErr w:type="spellStart"/>
             <w:r>
               <w:rPr>
                 <w:rFonts w:ascii="Consolas" w:eastAsia="Times New Roman" w:hAnsi="Consolas" w:cs="Times New Roman"/>
@@ -7580,7 +7383,6 @@
               </w:rPr>
               <w:t>dist</w:t>
             </w:r>
-            <w:proofErr w:type="spellEnd"/>
             <w:r>
               <w:rPr>
                 <w:rFonts w:ascii="Consolas" w:eastAsia="Times New Roman" w:hAnsi="Consolas" w:cs="Times New Roman"/>
@@ -7635,7 +7437,6 @@
               </w:rPr>
               <w:t xml:space="preserve">                </w:t>
             </w:r>
-            <w:proofErr w:type="spellStart"/>
             <w:r>
               <w:rPr>
                 <w:rFonts w:ascii="Consolas" w:eastAsia="Times New Roman" w:hAnsi="Consolas" w:cs="Times New Roman"/>
@@ -7646,7 +7447,6 @@
               </w:rPr>
               <w:t>dist</w:t>
             </w:r>
-            <w:proofErr w:type="spellEnd"/>
             <w:r>
               <w:rPr>
                 <w:rFonts w:ascii="Consolas" w:eastAsia="Times New Roman" w:hAnsi="Consolas" w:cs="Times New Roman"/>
@@ -7697,7 +7497,6 @@
               </w:rPr>
               <w:t xml:space="preserve"> </w:t>
             </w:r>
-            <w:proofErr w:type="spellStart"/>
             <w:r>
               <w:rPr>
                 <w:rFonts w:ascii="Consolas" w:eastAsia="Times New Roman" w:hAnsi="Consolas" w:cs="Times New Roman"/>
@@ -7708,7 +7507,6 @@
               </w:rPr>
               <w:t>dist</w:t>
             </w:r>
-            <w:proofErr w:type="spellEnd"/>
             <w:r>
               <w:rPr>
                 <w:rFonts w:ascii="Consolas" w:eastAsia="Times New Roman" w:hAnsi="Consolas" w:cs="Times New Roman"/>
@@ -7719,7 +7517,6 @@
               </w:rPr>
               <w:t>[</w:t>
             </w:r>
-            <w:proofErr w:type="spellStart"/>
             <w:r>
               <w:rPr>
                 <w:rFonts w:ascii="Consolas" w:eastAsia="Times New Roman" w:hAnsi="Consolas" w:cs="Times New Roman"/>
@@ -7730,7 +7527,6 @@
               </w:rPr>
               <w:t>minIndex</w:t>
             </w:r>
-            <w:proofErr w:type="spellEnd"/>
             <w:r>
               <w:rPr>
                 <w:rFonts w:ascii="Consolas" w:eastAsia="Times New Roman" w:hAnsi="Consolas" w:cs="Times New Roman"/>
@@ -7783,7 +7579,6 @@
               </w:rPr>
               <w:t>[</w:t>
             </w:r>
-            <w:proofErr w:type="spellStart"/>
             <w:r>
               <w:rPr>
                 <w:rFonts w:ascii="Consolas" w:eastAsia="Times New Roman" w:hAnsi="Consolas" w:cs="Times New Roman"/>
@@ -7794,7 +7589,6 @@
               </w:rPr>
               <w:t>minIndex</w:t>
             </w:r>
-            <w:proofErr w:type="spellEnd"/>
             <w:r>
               <w:rPr>
                 <w:rFonts w:ascii="Consolas" w:eastAsia="Times New Roman" w:hAnsi="Consolas" w:cs="Times New Roman"/>
@@ -7973,18 +7767,7 @@
                 <w:szCs w:val="26"/>
                 <w:lang w:val="en-IN"/>
               </w:rPr>
-              <w:t>\</w:t>
-            </w:r>
-            <w:proofErr w:type="spellStart"/>
-            <w:r>
-              <w:rPr>
-                <w:rFonts w:ascii="Consolas" w:eastAsia="Times New Roman" w:hAnsi="Consolas" w:cs="Times New Roman"/>
-                <w:color w:val="83C5FF"/>
-                <w:sz w:val="26"/>
-                <w:szCs w:val="26"/>
-                <w:lang w:val="en-IN"/>
-              </w:rPr>
-              <w:t>t</w:t>
+              <w:t>\t</w:t>
             </w:r>
             <w:r>
               <w:rPr>
@@ -7994,18 +7777,7 @@
                 <w:szCs w:val="26"/>
                 <w:lang w:val="en-IN"/>
               </w:rPr>
-              <w:t>Distance</w:t>
-            </w:r>
-            <w:proofErr w:type="spellEnd"/>
-            <w:r>
-              <w:rPr>
-                <w:rFonts w:ascii="Consolas" w:eastAsia="Times New Roman" w:hAnsi="Consolas" w:cs="Times New Roman"/>
-                <w:color w:val="B083FF"/>
-                <w:sz w:val="26"/>
-                <w:szCs w:val="26"/>
-                <w:lang w:val="en-IN"/>
-              </w:rPr>
-              <w:t xml:space="preserve"> from Source</w:t>
+              <w:t>Distance from Source</w:t>
             </w:r>
             <w:r>
               <w:rPr>
@@ -8101,7 +7873,6 @@
               </w:rPr>
               <w:t xml:space="preserve"> </w:t>
             </w:r>
-            <w:proofErr w:type="spellStart"/>
             <w:r>
               <w:rPr>
                 <w:rFonts w:ascii="Consolas" w:eastAsia="Times New Roman" w:hAnsi="Consolas" w:cs="Times New Roman"/>
@@ -8112,7 +7883,6 @@
               </w:rPr>
               <w:t>i</w:t>
             </w:r>
-            <w:proofErr w:type="spellEnd"/>
             <w:r>
               <w:rPr>
                 <w:rFonts w:ascii="Consolas" w:eastAsia="Times New Roman" w:hAnsi="Consolas" w:cs="Times New Roman"/>
@@ -8163,7 +7933,6 @@
               </w:rPr>
               <w:t xml:space="preserve">; </w:t>
             </w:r>
-            <w:proofErr w:type="spellStart"/>
             <w:r>
               <w:rPr>
                 <w:rFonts w:ascii="Consolas" w:eastAsia="Times New Roman" w:hAnsi="Consolas" w:cs="Times New Roman"/>
@@ -8174,7 +7943,6 @@
               </w:rPr>
               <w:t>i</w:t>
             </w:r>
-            <w:proofErr w:type="spellEnd"/>
             <w:r>
               <w:rPr>
                 <w:rFonts w:ascii="Consolas" w:eastAsia="Times New Roman" w:hAnsi="Consolas" w:cs="Times New Roman"/>
@@ -8227,7 +7995,6 @@
               </w:rPr>
               <w:t xml:space="preserve">; </w:t>
             </w:r>
-            <w:proofErr w:type="spellStart"/>
             <w:r>
               <w:rPr>
                 <w:rFonts w:ascii="Consolas" w:eastAsia="Times New Roman" w:hAnsi="Consolas" w:cs="Times New Roman"/>
@@ -8238,7 +8005,6 @@
               </w:rPr>
               <w:t>i</w:t>
             </w:r>
-            <w:proofErr w:type="spellEnd"/>
             <w:r>
               <w:rPr>
                 <w:rFonts w:ascii="Consolas" w:eastAsia="Times New Roman" w:hAnsi="Consolas" w:cs="Times New Roman"/>
@@ -8341,9 +8107,18 @@
                 <w:szCs w:val="26"/>
                 <w:lang w:val="en-IN"/>
               </w:rPr>
-              <w:t>\</w:t>
-            </w:r>
-            <w:proofErr w:type="spellStart"/>
+              <w:t>\t</w:t>
+            </w:r>
+            <w:r>
+              <w:rPr>
+                <w:rFonts w:ascii="Consolas" w:eastAsia="Times New Roman" w:hAnsi="Consolas" w:cs="Times New Roman"/>
+                <w:color w:val="84FF83"/>
+                <w:sz w:val="26"/>
+                <w:szCs w:val="26"/>
+                <w:lang w:val="en-IN"/>
+              </w:rPr>
+              <w:t>%d</w:t>
+            </w:r>
             <w:r>
               <w:rPr>
                 <w:rFonts w:ascii="Consolas" w:eastAsia="Times New Roman" w:hAnsi="Consolas" w:cs="Times New Roman"/>
@@ -8352,27 +8127,6 @@
                 <w:szCs w:val="26"/>
                 <w:lang w:val="en-IN"/>
               </w:rPr>
-              <w:t>t</w:t>
-            </w:r>
-            <w:r>
-              <w:rPr>
-                <w:rFonts w:ascii="Consolas" w:eastAsia="Times New Roman" w:hAnsi="Consolas" w:cs="Times New Roman"/>
-                <w:color w:val="84FF83"/>
-                <w:sz w:val="26"/>
-                <w:szCs w:val="26"/>
-                <w:lang w:val="en-IN"/>
-              </w:rPr>
-              <w:t>%d</w:t>
-            </w:r>
-            <w:proofErr w:type="spellEnd"/>
-            <w:r>
-              <w:rPr>
-                <w:rFonts w:ascii="Consolas" w:eastAsia="Times New Roman" w:hAnsi="Consolas" w:cs="Times New Roman"/>
-                <w:color w:val="83C5FF"/>
-                <w:sz w:val="26"/>
-                <w:szCs w:val="26"/>
-                <w:lang w:val="en-IN"/>
-              </w:rPr>
               <w:t>\n</w:t>
             </w:r>
             <w:r>
@@ -8395,7 +8149,6 @@
               </w:rPr>
               <w:t xml:space="preserve">, </w:t>
             </w:r>
-            <w:proofErr w:type="spellStart"/>
             <w:r>
               <w:rPr>
                 <w:rFonts w:ascii="Consolas" w:eastAsia="Times New Roman" w:hAnsi="Consolas" w:cs="Times New Roman"/>
@@ -8406,7 +8159,6 @@
               </w:rPr>
               <w:t>i</w:t>
             </w:r>
-            <w:proofErr w:type="spellEnd"/>
             <w:r>
               <w:rPr>
                 <w:rFonts w:ascii="Consolas" w:eastAsia="Times New Roman" w:hAnsi="Consolas" w:cs="Times New Roman"/>
@@ -8417,7 +8169,6 @@
               </w:rPr>
               <w:t xml:space="preserve">, </w:t>
             </w:r>
-            <w:proofErr w:type="spellStart"/>
             <w:r>
               <w:rPr>
                 <w:rFonts w:ascii="Consolas" w:eastAsia="Times New Roman" w:hAnsi="Consolas" w:cs="Times New Roman"/>
@@ -8428,7 +8179,6 @@
               </w:rPr>
               <w:t>dist</w:t>
             </w:r>
-            <w:proofErr w:type="spellEnd"/>
             <w:r>
               <w:rPr>
                 <w:rFonts w:ascii="Consolas" w:eastAsia="Times New Roman" w:hAnsi="Consolas" w:cs="Times New Roman"/>
@@ -8439,7 +8189,6 @@
               </w:rPr>
               <w:t>[</w:t>
             </w:r>
-            <w:proofErr w:type="spellStart"/>
             <w:r>
               <w:rPr>
                 <w:rFonts w:ascii="Consolas" w:eastAsia="Times New Roman" w:hAnsi="Consolas" w:cs="Times New Roman"/>
@@ -8450,7 +8199,6 @@
               </w:rPr>
               <w:t>i</w:t>
             </w:r>
-            <w:proofErr w:type="spellEnd"/>
             <w:r>
               <w:rPr>
                 <w:rFonts w:ascii="Consolas" w:eastAsia="Times New Roman" w:hAnsi="Consolas" w:cs="Times New Roman"/>
@@ -8661,7 +8409,6 @@
               </w:rPr>
               <w:t xml:space="preserve">, </w:t>
             </w:r>
-            <w:proofErr w:type="spellStart"/>
             <w:r>
               <w:rPr>
                 <w:rFonts w:ascii="Consolas" w:eastAsia="Times New Roman" w:hAnsi="Consolas" w:cs="Times New Roman"/>
@@ -8672,7 +8419,6 @@
               </w:rPr>
               <w:t>src</w:t>
             </w:r>
-            <w:proofErr w:type="spellEnd"/>
             <w:r>
               <w:rPr>
                 <w:rFonts w:ascii="Consolas" w:eastAsia="Times New Roman" w:hAnsi="Consolas" w:cs="Times New Roman"/>
@@ -8795,7 +8541,6 @@
               </w:rPr>
               <w:t xml:space="preserve">    </w:t>
             </w:r>
-            <w:proofErr w:type="spellStart"/>
             <w:r>
               <w:rPr>
                 <w:rFonts w:ascii="Consolas" w:eastAsia="Times New Roman" w:hAnsi="Consolas" w:cs="Times New Roman"/>
@@ -8806,7 +8551,6 @@
               </w:rPr>
               <w:t>scanf</w:t>
             </w:r>
-            <w:proofErr w:type="spellEnd"/>
             <w:r>
               <w:rPr>
                 <w:rFonts w:ascii="Consolas" w:eastAsia="Times New Roman" w:hAnsi="Consolas" w:cs="Times New Roman"/>
@@ -9095,7 +8839,6 @@
               </w:rPr>
               <w:t xml:space="preserve"> </w:t>
             </w:r>
-            <w:proofErr w:type="spellStart"/>
             <w:r>
               <w:rPr>
                 <w:rFonts w:ascii="Consolas" w:eastAsia="Times New Roman" w:hAnsi="Consolas" w:cs="Times New Roman"/>
@@ -9106,7 +8849,6 @@
               </w:rPr>
               <w:t>sizeof</w:t>
             </w:r>
-            <w:proofErr w:type="spellEnd"/>
             <w:r>
               <w:rPr>
                 <w:rFonts w:ascii="Consolas" w:eastAsia="Times New Roman" w:hAnsi="Consolas" w:cs="Times New Roman"/>
@@ -9221,7 +8963,6 @@
               </w:rPr>
               <w:t xml:space="preserve"> </w:t>
             </w:r>
-            <w:proofErr w:type="spellStart"/>
             <w:r>
               <w:rPr>
                 <w:rFonts w:ascii="Consolas" w:eastAsia="Times New Roman" w:hAnsi="Consolas" w:cs="Times New Roman"/>
@@ -9232,7 +8973,6 @@
               </w:rPr>
               <w:t>i</w:t>
             </w:r>
-            <w:proofErr w:type="spellEnd"/>
             <w:r>
               <w:rPr>
                 <w:rFonts w:ascii="Consolas" w:eastAsia="Times New Roman" w:hAnsi="Consolas" w:cs="Times New Roman"/>
@@ -9283,7 +9023,6 @@
               </w:rPr>
               <w:t xml:space="preserve">; </w:t>
             </w:r>
-            <w:proofErr w:type="spellStart"/>
             <w:r>
               <w:rPr>
                 <w:rFonts w:ascii="Consolas" w:eastAsia="Times New Roman" w:hAnsi="Consolas" w:cs="Times New Roman"/>
@@ -9294,7 +9033,6 @@
               </w:rPr>
               <w:t>i</w:t>
             </w:r>
-            <w:proofErr w:type="spellEnd"/>
             <w:r>
               <w:rPr>
                 <w:rFonts w:ascii="Consolas" w:eastAsia="Times New Roman" w:hAnsi="Consolas" w:cs="Times New Roman"/>
@@ -9345,7 +9083,6 @@
               </w:rPr>
               <w:t xml:space="preserve">; </w:t>
             </w:r>
-            <w:proofErr w:type="spellStart"/>
             <w:r>
               <w:rPr>
                 <w:rFonts w:ascii="Consolas" w:eastAsia="Times New Roman" w:hAnsi="Consolas" w:cs="Times New Roman"/>
@@ -9356,7 +9093,6 @@
               </w:rPr>
               <w:t>i</w:t>
             </w:r>
-            <w:proofErr w:type="spellEnd"/>
             <w:r>
               <w:rPr>
                 <w:rFonts w:ascii="Consolas" w:eastAsia="Times New Roman" w:hAnsi="Consolas" w:cs="Times New Roman"/>
@@ -9421,7 +9157,6 @@
               </w:rPr>
               <w:t>[</w:t>
             </w:r>
-            <w:proofErr w:type="spellStart"/>
             <w:r>
               <w:rPr>
                 <w:rFonts w:ascii="Consolas" w:eastAsia="Times New Roman" w:hAnsi="Consolas" w:cs="Times New Roman"/>
@@ -9432,7 +9167,6 @@
               </w:rPr>
               <w:t>i</w:t>
             </w:r>
-            <w:proofErr w:type="spellEnd"/>
             <w:r>
               <w:rPr>
                 <w:rFonts w:ascii="Consolas" w:eastAsia="Times New Roman" w:hAnsi="Consolas" w:cs="Times New Roman"/>
@@ -9563,7 +9297,6 @@
               </w:rPr>
               <w:t xml:space="preserve"> </w:t>
             </w:r>
-            <w:proofErr w:type="spellStart"/>
             <w:r>
               <w:rPr>
                 <w:rFonts w:ascii="Consolas" w:eastAsia="Times New Roman" w:hAnsi="Consolas" w:cs="Times New Roman"/>
@@ -9574,7 +9307,6 @@
               </w:rPr>
               <w:t>sizeof</w:t>
             </w:r>
-            <w:proofErr w:type="spellEnd"/>
             <w:r>
               <w:rPr>
                 <w:rFonts w:ascii="Consolas" w:eastAsia="Times New Roman" w:hAnsi="Consolas" w:cs="Times New Roman"/>
@@ -9791,7 +9523,6 @@
               </w:rPr>
               <w:t xml:space="preserve"> </w:t>
             </w:r>
-            <w:proofErr w:type="spellStart"/>
             <w:r>
               <w:rPr>
                 <w:rFonts w:ascii="Consolas" w:eastAsia="Times New Roman" w:hAnsi="Consolas" w:cs="Times New Roman"/>
@@ -9802,7 +9533,6 @@
               </w:rPr>
               <w:t>i</w:t>
             </w:r>
-            <w:proofErr w:type="spellEnd"/>
             <w:r>
               <w:rPr>
                 <w:rFonts w:ascii="Consolas" w:eastAsia="Times New Roman" w:hAnsi="Consolas" w:cs="Times New Roman"/>
@@ -9853,7 +9583,6 @@
               </w:rPr>
               <w:t xml:space="preserve">; </w:t>
             </w:r>
-            <w:proofErr w:type="spellStart"/>
             <w:r>
               <w:rPr>
                 <w:rFonts w:ascii="Consolas" w:eastAsia="Times New Roman" w:hAnsi="Consolas" w:cs="Times New Roman"/>
@@ -9864,7 +9593,6 @@
               </w:rPr>
               <w:t>i</w:t>
             </w:r>
-            <w:proofErr w:type="spellEnd"/>
             <w:r>
               <w:rPr>
                 <w:rFonts w:ascii="Consolas" w:eastAsia="Times New Roman" w:hAnsi="Consolas" w:cs="Times New Roman"/>
@@ -9915,7 +9643,6 @@
               </w:rPr>
               <w:t xml:space="preserve">; </w:t>
             </w:r>
-            <w:proofErr w:type="spellStart"/>
             <w:r>
               <w:rPr>
                 <w:rFonts w:ascii="Consolas" w:eastAsia="Times New Roman" w:hAnsi="Consolas" w:cs="Times New Roman"/>
@@ -9926,7 +9653,6 @@
               </w:rPr>
               <w:t>i</w:t>
             </w:r>
-            <w:proofErr w:type="spellEnd"/>
             <w:r>
               <w:rPr>
                 <w:rFonts w:ascii="Consolas" w:eastAsia="Times New Roman" w:hAnsi="Consolas" w:cs="Times New Roman"/>
@@ -10131,7 +9857,6 @@
               </w:rPr>
               <w:t xml:space="preserve">; </w:t>
             </w:r>
-            <w:proofErr w:type="spellStart"/>
             <w:r>
               <w:rPr>
                 <w:rFonts w:ascii="Consolas" w:eastAsia="Times New Roman" w:hAnsi="Consolas" w:cs="Times New Roman"/>
@@ -10152,7 +9877,6 @@
               </w:rPr>
               <w:t>++</w:t>
             </w:r>
-            <w:proofErr w:type="spellEnd"/>
             <w:r>
               <w:rPr>
                 <w:rFonts w:ascii="Consolas" w:eastAsia="Times New Roman" w:hAnsi="Consolas" w:cs="Times New Roman"/>
@@ -10187,7 +9911,6 @@
               </w:rPr>
               <w:t xml:space="preserve">            </w:t>
             </w:r>
-            <w:proofErr w:type="spellStart"/>
             <w:r>
               <w:rPr>
                 <w:rFonts w:ascii="Consolas" w:eastAsia="Times New Roman" w:hAnsi="Consolas" w:cs="Times New Roman"/>
@@ -10198,7 +9921,6 @@
               </w:rPr>
               <w:t>scanf</w:t>
             </w:r>
-            <w:proofErr w:type="spellEnd"/>
             <w:r>
               <w:rPr>
                 <w:rFonts w:ascii="Consolas" w:eastAsia="Times New Roman" w:hAnsi="Consolas" w:cs="Times New Roman"/>
@@ -10279,7 +10001,6 @@
               </w:rPr>
               <w:t>[</w:t>
             </w:r>
-            <w:proofErr w:type="spellStart"/>
             <w:r>
               <w:rPr>
                 <w:rFonts w:ascii="Consolas" w:eastAsia="Times New Roman" w:hAnsi="Consolas" w:cs="Times New Roman"/>
@@ -10290,7 +10011,6 @@
               </w:rPr>
               <w:t>i</w:t>
             </w:r>
-            <w:proofErr w:type="spellEnd"/>
             <w:r>
               <w:rPr>
                 <w:rFonts w:ascii="Consolas" w:eastAsia="Times New Roman" w:hAnsi="Consolas" w:cs="Times New Roman"/>
@@ -10490,18 +10210,7 @@
                 <w:szCs w:val="26"/>
                 <w:lang w:val="en-IN"/>
               </w:rPr>
-              <w:t>\</w:t>
-            </w:r>
-            <w:proofErr w:type="spellStart"/>
-            <w:r>
-              <w:rPr>
-                <w:rFonts w:ascii="Consolas" w:eastAsia="Times New Roman" w:hAnsi="Consolas" w:cs="Times New Roman"/>
-                <w:color w:val="83C5FF"/>
-                <w:sz w:val="26"/>
-                <w:szCs w:val="26"/>
-                <w:lang w:val="en-IN"/>
-              </w:rPr>
-              <w:t>n</w:t>
+              <w:t>\n</w:t>
             </w:r>
             <w:r>
               <w:rPr>
@@ -10511,18 +10220,7 @@
                 <w:szCs w:val="26"/>
                 <w:lang w:val="en-IN"/>
               </w:rPr>
-              <w:t>Choose</w:t>
-            </w:r>
-            <w:proofErr w:type="spellEnd"/>
-            <w:r>
-              <w:rPr>
-                <w:rFonts w:ascii="Consolas" w:eastAsia="Times New Roman" w:hAnsi="Consolas" w:cs="Times New Roman"/>
-                <w:color w:val="B083FF"/>
-                <w:sz w:val="26"/>
-                <w:szCs w:val="26"/>
-                <w:lang w:val="en-IN"/>
-              </w:rPr>
-              <w:t xml:space="preserve"> an option:</w:t>
+              <w:t>Choose an option:</w:t>
             </w:r>
             <w:r>
               <w:rPr>
@@ -10830,7 +10528,6 @@
               </w:rPr>
               <w:t xml:space="preserve">        </w:t>
             </w:r>
-            <w:proofErr w:type="spellStart"/>
             <w:r>
               <w:rPr>
                 <w:rFonts w:ascii="Consolas" w:eastAsia="Times New Roman" w:hAnsi="Consolas" w:cs="Times New Roman"/>
@@ -10841,7 +10538,6 @@
               </w:rPr>
               <w:t>scanf</w:t>
             </w:r>
-            <w:proofErr w:type="spellEnd"/>
             <w:r>
               <w:rPr>
                 <w:rFonts w:ascii="Consolas" w:eastAsia="Times New Roman" w:hAnsi="Consolas" w:cs="Times New Roman"/>
@@ -11088,7 +10784,6 @@
               </w:rPr>
               <w:t xml:space="preserve">                </w:t>
             </w:r>
-            <w:proofErr w:type="spellStart"/>
             <w:r>
               <w:rPr>
                 <w:rFonts w:ascii="Consolas" w:eastAsia="Times New Roman" w:hAnsi="Consolas" w:cs="Times New Roman"/>
@@ -11099,7 +10794,6 @@
               </w:rPr>
               <w:t>primsAlgorithm</w:t>
             </w:r>
-            <w:proofErr w:type="spellEnd"/>
             <w:r>
               <w:rPr>
                 <w:rFonts w:ascii="Consolas" w:eastAsia="Times New Roman" w:hAnsi="Consolas" w:cs="Times New Roman"/>
@@ -11346,7 +11040,6 @@
               </w:rPr>
               <w:t xml:space="preserve">                </w:t>
             </w:r>
-            <w:proofErr w:type="spellStart"/>
             <w:r>
               <w:rPr>
                 <w:rFonts w:ascii="Consolas" w:eastAsia="Times New Roman" w:hAnsi="Consolas" w:cs="Times New Roman"/>
@@ -11357,7 +11050,6 @@
               </w:rPr>
               <w:t>scanf</w:t>
             </w:r>
-            <w:proofErr w:type="spellEnd"/>
             <w:r>
               <w:rPr>
                 <w:rFonts w:ascii="Consolas" w:eastAsia="Times New Roman" w:hAnsi="Consolas" w:cs="Times New Roman"/>
@@ -11428,7 +11120,6 @@
               </w:rPr>
               <w:t>&amp;</w:t>
             </w:r>
-            <w:proofErr w:type="spellStart"/>
             <w:r>
               <w:rPr>
                 <w:rFonts w:ascii="Consolas" w:eastAsia="Times New Roman" w:hAnsi="Consolas" w:cs="Times New Roman"/>
@@ -11441,7 +11132,6 @@
               </w:rPr>
               <w:t>src</w:t>
             </w:r>
-            <w:proofErr w:type="spellEnd"/>
             <w:r>
               <w:rPr>
                 <w:rFonts w:ascii="Consolas" w:eastAsia="Times New Roman" w:hAnsi="Consolas" w:cs="Times New Roman"/>
@@ -11496,7 +11186,6 @@
               </w:rPr>
               <w:t xml:space="preserve"> (</w:t>
             </w:r>
-            <w:proofErr w:type="spellStart"/>
             <w:r>
               <w:rPr>
                 <w:rFonts w:ascii="Consolas" w:eastAsia="Times New Roman" w:hAnsi="Consolas" w:cs="Times New Roman"/>
@@ -11507,7 +11196,6 @@
               </w:rPr>
               <w:t>src</w:t>
             </w:r>
-            <w:proofErr w:type="spellEnd"/>
             <w:r>
               <w:rPr>
                 <w:rFonts w:ascii="Consolas" w:eastAsia="Times New Roman" w:hAnsi="Consolas" w:cs="Times New Roman"/>
@@ -11578,7 +11266,6 @@
               </w:rPr>
               <w:t xml:space="preserve"> </w:t>
             </w:r>
-            <w:proofErr w:type="spellStart"/>
             <w:r>
               <w:rPr>
                 <w:rFonts w:ascii="Consolas" w:eastAsia="Times New Roman" w:hAnsi="Consolas" w:cs="Times New Roman"/>
@@ -11589,7 +11276,6 @@
               </w:rPr>
               <w:t>src</w:t>
             </w:r>
-            <w:proofErr w:type="spellEnd"/>
             <w:r>
               <w:rPr>
                 <w:rFonts w:ascii="Consolas" w:eastAsia="Times New Roman" w:hAnsi="Consolas" w:cs="Times New Roman"/>
@@ -11664,7 +11350,6 @@
               </w:rPr>
               <w:t xml:space="preserve">                    </w:t>
             </w:r>
-            <w:proofErr w:type="spellStart"/>
             <w:r>
               <w:rPr>
                 <w:rFonts w:ascii="Consolas" w:eastAsia="Times New Roman" w:hAnsi="Consolas" w:cs="Times New Roman"/>
@@ -11675,7 +11360,6 @@
               </w:rPr>
               <w:t>dijkstraAlgorithm</w:t>
             </w:r>
-            <w:proofErr w:type="spellEnd"/>
             <w:r>
               <w:rPr>
                 <w:rFonts w:ascii="Consolas" w:eastAsia="Times New Roman" w:hAnsi="Consolas" w:cs="Times New Roman"/>
@@ -11726,7 +11410,6 @@
               </w:rPr>
               <w:t xml:space="preserve">, </w:t>
             </w:r>
-            <w:proofErr w:type="spellStart"/>
             <w:r>
               <w:rPr>
                 <w:rFonts w:ascii="Consolas" w:eastAsia="Times New Roman" w:hAnsi="Consolas" w:cs="Times New Roman"/>
@@ -11737,7 +11420,6 @@
               </w:rPr>
               <w:t>src</w:t>
             </w:r>
-            <w:proofErr w:type="spellEnd"/>
             <w:r>
               <w:rPr>
                 <w:rFonts w:ascii="Consolas" w:eastAsia="Times New Roman" w:hAnsi="Consolas" w:cs="Times New Roman"/>
@@ -12470,7 +12152,6 @@
               </w:rPr>
               <w:t xml:space="preserve"> </w:t>
             </w:r>
-            <w:proofErr w:type="spellStart"/>
             <w:r>
               <w:rPr>
                 <w:rFonts w:ascii="Consolas" w:eastAsia="Times New Roman" w:hAnsi="Consolas" w:cs="Times New Roman"/>
@@ -12481,7 +12162,6 @@
               </w:rPr>
               <w:t>i</w:t>
             </w:r>
-            <w:proofErr w:type="spellEnd"/>
             <w:r>
               <w:rPr>
                 <w:rFonts w:ascii="Consolas" w:eastAsia="Times New Roman" w:hAnsi="Consolas" w:cs="Times New Roman"/>
@@ -12532,7 +12212,6 @@
               </w:rPr>
               <w:t xml:space="preserve">; </w:t>
             </w:r>
-            <w:proofErr w:type="spellStart"/>
             <w:r>
               <w:rPr>
                 <w:rFonts w:ascii="Consolas" w:eastAsia="Times New Roman" w:hAnsi="Consolas" w:cs="Times New Roman"/>
@@ -12543,7 +12222,6 @@
               </w:rPr>
               <w:t>i</w:t>
             </w:r>
-            <w:proofErr w:type="spellEnd"/>
             <w:r>
               <w:rPr>
                 <w:rFonts w:ascii="Consolas" w:eastAsia="Times New Roman" w:hAnsi="Consolas" w:cs="Times New Roman"/>
@@ -12594,7 +12272,6 @@
               </w:rPr>
               <w:t xml:space="preserve">; </w:t>
             </w:r>
-            <w:proofErr w:type="spellStart"/>
             <w:r>
               <w:rPr>
                 <w:rFonts w:ascii="Consolas" w:eastAsia="Times New Roman" w:hAnsi="Consolas" w:cs="Times New Roman"/>
@@ -12605,7 +12282,6 @@
               </w:rPr>
               <w:t>i</w:t>
             </w:r>
-            <w:proofErr w:type="spellEnd"/>
             <w:r>
               <w:rPr>
                 <w:rFonts w:ascii="Consolas" w:eastAsia="Times New Roman" w:hAnsi="Consolas" w:cs="Times New Roman"/>
@@ -12690,7 +12366,6 @@
               </w:rPr>
               <w:t>[</w:t>
             </w:r>
-            <w:proofErr w:type="spellStart"/>
             <w:r>
               <w:rPr>
                 <w:rFonts w:ascii="Consolas" w:eastAsia="Times New Roman" w:hAnsi="Consolas" w:cs="Times New Roman"/>
@@ -12701,7 +12376,6 @@
               </w:rPr>
               <w:t>i</w:t>
             </w:r>
-            <w:proofErr w:type="spellEnd"/>
             <w:r>
               <w:rPr>
                 <w:rFonts w:ascii="Consolas" w:eastAsia="Times New Roman" w:hAnsi="Consolas" w:cs="Times New Roman"/>
@@ -12995,7 +12669,7 @@
                           <pic:cNvPicPr/>
                         </pic:nvPicPr>
                         <pic:blipFill>
-                          <a:blip r:embed="rId4"/>
+                          <a:blip r:embed="rId6"/>
                           <a:stretch>
                             <a:fillRect/>
                           </a:stretch>
@@ -13065,6 +12739,7 @@
                 <w:sz w:val="24"/>
                 <w:szCs w:val="24"/>
               </w:rPr>
+              <w:lastRenderedPageBreak/>
               <w:t>Pseudo Code</w:t>
             </w:r>
           </w:p>
@@ -13084,6 +12759,59 @@
                 <w:szCs w:val="24"/>
               </w:rPr>
             </w:pPr>
+            <w:r>
+              <w:rPr>
+                <w:noProof/>
+              </w:rPr>
+              <w:drawing>
+                <wp:inline distT="0" distB="0" distL="0" distR="0" wp14:anchorId="6C8E36EA" wp14:editId="02B2A80E">
+                  <wp:extent cx="5682615" cy="7844790"/>
+                  <wp:effectExtent l="0" t="0" r="0" b="3810"/>
+                  <wp:docPr id="48428706" name="Picture 1"/>
+                  <wp:cNvGraphicFramePr>
+                    <a:graphicFrameLocks xmlns:a="http://schemas.openxmlformats.org/drawingml/2006/main" noChangeAspect="1"/>
+                  </wp:cNvGraphicFramePr>
+                  <a:graphic xmlns:a="http://schemas.openxmlformats.org/drawingml/2006/main">
+                    <a:graphicData uri="http://schemas.openxmlformats.org/drawingml/2006/picture">
+                      <pic:pic xmlns:pic="http://schemas.openxmlformats.org/drawingml/2006/picture">
+                        <pic:nvPicPr>
+                          <pic:cNvPr id="0" name="Picture 1"/>
+                          <pic:cNvPicPr>
+                            <a:picLocks noChangeAspect="1" noChangeArrowheads="1"/>
+                          </pic:cNvPicPr>
+                        </pic:nvPicPr>
+                        <pic:blipFill>
+                          <a:blip r:embed="rId7">
+                            <a:extLst>
+                              <a:ext uri="{28A0092B-C50C-407E-A947-70E740481C1C}">
+                                <a14:useLocalDpi xmlns:a14="http://schemas.microsoft.com/office/drawing/2010/main" val="0"/>
+                              </a:ext>
+                            </a:extLst>
+                          </a:blip>
+                          <a:srcRect/>
+                          <a:stretch>
+                            <a:fillRect/>
+                          </a:stretch>
+                        </pic:blipFill>
+                        <pic:spPr bwMode="auto">
+                          <a:xfrm>
+                            <a:off x="0" y="0"/>
+                            <a:ext cx="5682615" cy="7844790"/>
+                          </a:xfrm>
+                          <a:prstGeom prst="rect">
+                            <a:avLst/>
+                          </a:prstGeom>
+                          <a:noFill/>
+                          <a:ln>
+                            <a:noFill/>
+                          </a:ln>
+                        </pic:spPr>
+                      </pic:pic>
+                    </a:graphicData>
+                  </a:graphic>
+                </wp:inline>
+              </w:drawing>
+            </w:r>
           </w:p>
           <w:p>
             <w:pPr>
@@ -13108,6 +12836,60 @@
                 <w:szCs w:val="24"/>
               </w:rPr>
             </w:pPr>
+            <w:r>
+              <w:rPr>
+                <w:noProof/>
+              </w:rPr>
+              <w:lastRenderedPageBreak/>
+              <w:drawing>
+                <wp:inline distT="0" distB="0" distL="0" distR="0" wp14:anchorId="45B72FAF" wp14:editId="6A64135E">
+                  <wp:extent cx="5682615" cy="8348980"/>
+                  <wp:effectExtent l="0" t="0" r="0" b="0"/>
+                  <wp:docPr id="1883684086" name="Picture 2"/>
+                  <wp:cNvGraphicFramePr>
+                    <a:graphicFrameLocks xmlns:a="http://schemas.openxmlformats.org/drawingml/2006/main" noChangeAspect="1"/>
+                  </wp:cNvGraphicFramePr>
+                  <a:graphic xmlns:a="http://schemas.openxmlformats.org/drawingml/2006/main">
+                    <a:graphicData uri="http://schemas.openxmlformats.org/drawingml/2006/picture">
+                      <pic:pic xmlns:pic="http://schemas.openxmlformats.org/drawingml/2006/picture">
+                        <pic:nvPicPr>
+                          <pic:cNvPr id="0" name="Picture 3"/>
+                          <pic:cNvPicPr>
+                            <a:picLocks noChangeAspect="1" noChangeArrowheads="1"/>
+                          </pic:cNvPicPr>
+                        </pic:nvPicPr>
+                        <pic:blipFill>
+                          <a:blip r:embed="rId8">
+                            <a:extLst>
+                              <a:ext uri="{28A0092B-C50C-407E-A947-70E740481C1C}">
+                                <a14:useLocalDpi xmlns:a14="http://schemas.microsoft.com/office/drawing/2010/main" val="0"/>
+                              </a:ext>
+                            </a:extLst>
+                          </a:blip>
+                          <a:srcRect/>
+                          <a:stretch>
+                            <a:fillRect/>
+                          </a:stretch>
+                        </pic:blipFill>
+                        <pic:spPr bwMode="auto">
+                          <a:xfrm>
+                            <a:off x="0" y="0"/>
+                            <a:ext cx="5682615" cy="8348980"/>
+                          </a:xfrm>
+                          <a:prstGeom prst="rect">
+                            <a:avLst/>
+                          </a:prstGeom>
+                          <a:noFill/>
+                          <a:ln>
+                            <a:noFill/>
+                          </a:ln>
+                        </pic:spPr>
+                      </pic:pic>
+                    </a:graphicData>
+                  </a:graphic>
+                </wp:inline>
+              </w:drawing>
+            </w:r>
           </w:p>
           <w:p>
             <w:pPr>
@@ -13120,6 +12902,150 @@
                 <w:szCs w:val="24"/>
               </w:rPr>
             </w:pPr>
+            <w:r>
+              <w:rPr>
+                <w:noProof/>
+              </w:rPr>
+              <w:lastRenderedPageBreak/>
+              <w:drawing>
+                <wp:inline distT="0" distB="0" distL="0" distR="0" wp14:anchorId="7F45DC25" wp14:editId="173F9A0D">
+                  <wp:extent cx="5682615" cy="7646670"/>
+                  <wp:effectExtent l="0" t="0" r="0" b="0"/>
+                  <wp:docPr id="447113280" name="Picture 3"/>
+                  <wp:cNvGraphicFramePr>
+                    <a:graphicFrameLocks xmlns:a="http://schemas.openxmlformats.org/drawingml/2006/main" noChangeAspect="1"/>
+                  </wp:cNvGraphicFramePr>
+                  <a:graphic xmlns:a="http://schemas.openxmlformats.org/drawingml/2006/main">
+                    <a:graphicData uri="http://schemas.openxmlformats.org/drawingml/2006/picture">
+                      <pic:pic xmlns:pic="http://schemas.openxmlformats.org/drawingml/2006/picture">
+                        <pic:nvPicPr>
+                          <pic:cNvPr id="0" name="Picture 5"/>
+                          <pic:cNvPicPr>
+                            <a:picLocks noChangeAspect="1" noChangeArrowheads="1"/>
+                          </pic:cNvPicPr>
+                        </pic:nvPicPr>
+                        <pic:blipFill>
+                          <a:blip r:embed="rId9">
+                            <a:extLst>
+                              <a:ext uri="{28A0092B-C50C-407E-A947-70E740481C1C}">
+                                <a14:useLocalDpi xmlns:a14="http://schemas.microsoft.com/office/drawing/2010/main" val="0"/>
+                              </a:ext>
+                            </a:extLst>
+                          </a:blip>
+                          <a:srcRect/>
+                          <a:stretch>
+                            <a:fillRect/>
+                          </a:stretch>
+                        </pic:blipFill>
+                        <pic:spPr bwMode="auto">
+                          <a:xfrm>
+                            <a:off x="0" y="0"/>
+                            <a:ext cx="5682615" cy="7646670"/>
+                          </a:xfrm>
+                          <a:prstGeom prst="rect">
+                            <a:avLst/>
+                          </a:prstGeom>
+                          <a:noFill/>
+                          <a:ln>
+                            <a:noFill/>
+                          </a:ln>
+                        </pic:spPr>
+                      </pic:pic>
+                    </a:graphicData>
+                  </a:graphic>
+                </wp:inline>
+              </w:drawing>
+            </w:r>
+          </w:p>
+          <w:p>
+            <w:pPr>
+              <w:rPr>
+                <w:rFonts w:ascii="Times New Roman" w:hAnsi="Times New Roman" w:cs="Times New Roman"/>
+                <w:b/>
+                <w:bCs/>
+                <w:noProof/>
+                <w:sz w:val="24"/>
+                <w:szCs w:val="24"/>
+              </w:rPr>
+            </w:pPr>
+          </w:p>
+          <w:p>
+            <w:pPr>
+              <w:rPr>
+                <w:rFonts w:ascii="Times New Roman" w:hAnsi="Times New Roman" w:cs="Times New Roman"/>
+                <w:b/>
+                <w:bCs/>
+                <w:noProof/>
+                <w:sz w:val="24"/>
+                <w:szCs w:val="24"/>
+              </w:rPr>
+            </w:pPr>
+          </w:p>
+          <w:p>
+            <w:pPr>
+              <w:rPr>
+                <w:rFonts w:ascii="Times New Roman" w:hAnsi="Times New Roman" w:cs="Times New Roman"/>
+                <w:b/>
+                <w:bCs/>
+                <w:noProof/>
+                <w:sz w:val="24"/>
+                <w:szCs w:val="24"/>
+              </w:rPr>
+            </w:pPr>
+            <w:r>
+              <w:rPr>
+                <w:noProof/>
+              </w:rPr>
+              <w:lastRenderedPageBreak/>
+              <w:drawing>
+                <wp:inline distT="0" distB="0" distL="0" distR="0" wp14:anchorId="21B25707" wp14:editId="284AFD1D">
+                  <wp:extent cx="5682615" cy="7672705"/>
+                  <wp:effectExtent l="0" t="0" r="0" b="4445"/>
+                  <wp:docPr id="1650115202" name="Picture 4"/>
+                  <wp:cNvGraphicFramePr>
+                    <a:graphicFrameLocks xmlns:a="http://schemas.openxmlformats.org/drawingml/2006/main" noChangeAspect="1"/>
+                  </wp:cNvGraphicFramePr>
+                  <a:graphic xmlns:a="http://schemas.openxmlformats.org/drawingml/2006/main">
+                    <a:graphicData uri="http://schemas.openxmlformats.org/drawingml/2006/picture">
+                      <pic:pic xmlns:pic="http://schemas.openxmlformats.org/drawingml/2006/picture">
+                        <pic:nvPicPr>
+                          <pic:cNvPr id="0" name="Picture 7"/>
+                          <pic:cNvPicPr>
+                            <a:picLocks noChangeAspect="1" noChangeArrowheads="1"/>
+                          </pic:cNvPicPr>
+                        </pic:nvPicPr>
+                        <pic:blipFill>
+                          <a:blip r:embed="rId10">
+                            <a:extLst>
+                              <a:ext uri="{28A0092B-C50C-407E-A947-70E740481C1C}">
+                                <a14:useLocalDpi xmlns:a14="http://schemas.microsoft.com/office/drawing/2010/main" val="0"/>
+                              </a:ext>
+                            </a:extLst>
+                          </a:blip>
+                          <a:srcRect/>
+                          <a:stretch>
+                            <a:fillRect/>
+                          </a:stretch>
+                        </pic:blipFill>
+                        <pic:spPr bwMode="auto">
+                          <a:xfrm>
+                            <a:off x="0" y="0"/>
+                            <a:ext cx="5682615" cy="7672705"/>
+                          </a:xfrm>
+                          <a:prstGeom prst="rect">
+                            <a:avLst/>
+                          </a:prstGeom>
+                          <a:noFill/>
+                          <a:ln>
+                            <a:noFill/>
+                          </a:ln>
+                        </pic:spPr>
+                      </pic:pic>
+                    </a:graphicData>
+                  </a:graphic>
+                </wp:inline>
+              </w:drawing>
+            </w:r>
           </w:p>
         </w:tc>
       </w:tr>
@@ -13158,6 +13084,7 @@
                 <w:sz w:val="26"/>
                 <w:szCs w:val="26"/>
               </w:rPr>
+              <w:lastRenderedPageBreak/>
               <w:t>Conclusion</w:t>
             </w:r>
           </w:p>
@@ -13205,25 +13132,7 @@
                 <w:sz w:val="24"/>
                 <w:szCs w:val="24"/>
               </w:rPr>
-              <w:t xml:space="preserve">Prims and </w:t>
-            </w:r>
-            <w:proofErr w:type="spellStart"/>
-            <w:r>
-              <w:rPr>
-                <w:rFonts w:ascii="Times New Roman" w:hAnsi="Times New Roman" w:cs="Times New Roman"/>
-                <w:sz w:val="24"/>
-                <w:szCs w:val="24"/>
-              </w:rPr>
-              <w:t>Dijkestra</w:t>
-            </w:r>
-            <w:proofErr w:type="spellEnd"/>
-            <w:r>
-              <w:rPr>
-                <w:rFonts w:ascii="Times New Roman" w:hAnsi="Times New Roman" w:cs="Times New Roman"/>
-                <w:sz w:val="24"/>
-                <w:szCs w:val="24"/>
-              </w:rPr>
-              <w:t xml:space="preserve"> algorithm.</w:t>
+              <w:t>Prims and Dijkestra algorithm.</w:t>
             </w:r>
           </w:p>
         </w:tc>
@@ -13237,12 +13146,12 @@
     <w:p/>
     <w:p/>
     <w:sectPr>
-      <w:headerReference w:type="even" r:id="rId5"/>
-      <w:headerReference w:type="default" r:id="rId6"/>
-      <w:footerReference w:type="even" r:id="rId7"/>
-      <w:footerReference w:type="default" r:id="rId8"/>
-      <w:headerReference w:type="first" r:id="rId9"/>
-      <w:footerReference w:type="first" r:id="rId10"/>
+      <w:headerReference w:type="even" r:id="rId11"/>
+      <w:headerReference w:type="default" r:id="rId12"/>
+      <w:footerReference w:type="even" r:id="rId13"/>
+      <w:footerReference w:type="default" r:id="rId14"/>
+      <w:headerReference w:type="first" r:id="rId15"/>
+      <w:footerReference w:type="first" r:id="rId16"/>
       <w:pgSz w:w="11906" w:h="16838"/>
       <w:pgMar w:top="1440" w:right="1440" w:bottom="1440" w:left="1440" w:header="2268" w:footer="708" w:gutter="0"/>
       <w:cols w:space="708"/>
@@ -13250,6 +13159,25 @@
     </w:sectPr>
   </w:body>
 </w:document>
+</file>
+
+<file path=word/endnotes.xml><?xml version="1.0" encoding="utf-8"?>
+<w:endnotes xmlns:wpc="http://schemas.microsoft.com/office/word/2010/wordprocessingCanvas" xmlns:cx="http://schemas.microsoft.com/office/drawing/2014/chartex" xmlns:cx1="http://schemas.microsoft.com/office/drawing/2015/9/8/chartex" xmlns:cx2="http://schemas.microsoft.com/office/drawing/2015/10/21/chartex" xmlns:cx3="http://schemas.microsoft.com/office/drawing/2016/5/9/chartex" xmlns:cx4="http://schemas.microsoft.com/office/drawing/2016/5/10/chartex" xmlns:cx5="http://schemas.microsoft.com/office/drawing/2016/5/11/chartex" xmlns:cx6="http://schemas.microsoft.com/office/drawing/2016/5/12/chartex" xmlns:cx7="http://schemas.microsoft.com/office/drawing/2016/5/13/chartex" xmlns:cx8="http://schemas.microsoft.com/office/drawing/2016/5/14/chartex" xmlns:mc="http://schemas.openxmlformats.org/markup-compatibility/2006" xmlns:aink="http://schemas.microsoft.com/office/drawing/2016/ink" xmlns:am3d="http://schemas.microsoft.com/office/drawing/2017/model3d" xmlns:o="urn:schemas-microsoft-com:office:office" xmlns:oel="http://schemas.microsoft.com/office/2019/extlst" xmlns:r="http://schemas.openxmlformats.org/officeDocument/2006/relationships" xmlns:m="http://schemas.openxmlformats.org/officeDocument/2006/math" xmlns:v="urn:schemas-microsoft-com:vml" xmlns:wp14="http://schemas.microsoft.com/office/word/2010/wordprocessingDrawing" xmlns:wp="http://schemas.openxmlformats.org/drawingml/2006/wordprocessingDrawing" xmlns:w10="urn:schemas-microsoft-com:office:word" xmlns:w="http://schemas.openxmlformats.org/wordprocessingml/2006/main" xmlns:w14="http://schemas.microsoft.com/office/word/2010/wordml" xmlns:w15="http://schemas.microsoft.com/office/word/2012/wordml" xmlns:w16cex="http://schemas.microsoft.com/office/word/2018/wordml/cex" xmlns:w16cid="http://schemas.microsoft.com/office/word/2016/wordml/cid" xmlns:w16="http://schemas.microsoft.com/office/word/2018/wordml" xmlns:w16sdtdh="http://schemas.microsoft.com/office/word/2020/wordml/sdtdatahash" xmlns:w16se="http://schemas.microsoft.com/office/word/2015/wordml/symex" xmlns:wpg="http://schemas.microsoft.com/office/word/2010/wordprocessingGroup" xmlns:wpi="http://schemas.microsoft.com/office/word/2010/wordprocessingInk" xmlns:wne="http://schemas.microsoft.com/office/word/2006/wordml" xmlns:wps="http://schemas.microsoft.com/office/word/2010/wordprocessingShape" mc:Ignorable="w14 w15 w16se w16cid w16 w16cex w16sdtdh wp14">
+  <w:endnote w:type="separator" w:id="-1">
+    <w:p>
+      <w:r>
+        <w:separator/>
+      </w:r>
+    </w:p>
+  </w:endnote>
+  <w:endnote w:type="continuationSeparator" w:id="0">
+    <w:p>
+      <w:r>
+        <w:continuationSeparator/>
+      </w:r>
+    </w:p>
+  </w:endnote>
+</w:endnotes>
 </file>
 
 <file path=word/footer1.xml><?xml version="1.0" encoding="utf-8"?>
@@ -13280,6 +13208,25 @@
     </w:pPr>
   </w:p>
 </w:ftr>
+</file>
+
+<file path=word/footnotes.xml><?xml version="1.0" encoding="utf-8"?>
+<w:footnotes xmlns:wpc="http://schemas.microsoft.com/office/word/2010/wordprocessingCanvas" xmlns:cx="http://schemas.microsoft.com/office/drawing/2014/chartex" xmlns:cx1="http://schemas.microsoft.com/office/drawing/2015/9/8/chartex" xmlns:cx2="http://schemas.microsoft.com/office/drawing/2015/10/21/chartex" xmlns:cx3="http://schemas.microsoft.com/office/drawing/2016/5/9/chartex" xmlns:cx4="http://schemas.microsoft.com/office/drawing/2016/5/10/chartex" xmlns:cx5="http://schemas.microsoft.com/office/drawing/2016/5/11/chartex" xmlns:cx6="http://schemas.microsoft.com/office/drawing/2016/5/12/chartex" xmlns:cx7="http://schemas.microsoft.com/office/drawing/2016/5/13/chartex" xmlns:cx8="http://schemas.microsoft.com/office/drawing/2016/5/14/chartex" xmlns:mc="http://schemas.openxmlformats.org/markup-compatibility/2006" xmlns:aink="http://schemas.microsoft.com/office/drawing/2016/ink" xmlns:am3d="http://schemas.microsoft.com/office/drawing/2017/model3d" xmlns:o="urn:schemas-microsoft-com:office:office" xmlns:oel="http://schemas.microsoft.com/office/2019/extlst" xmlns:r="http://schemas.openxmlformats.org/officeDocument/2006/relationships" xmlns:m="http://schemas.openxmlformats.org/officeDocument/2006/math" xmlns:v="urn:schemas-microsoft-com:vml" xmlns:wp14="http://schemas.microsoft.com/office/word/2010/wordprocessingDrawing" xmlns:wp="http://schemas.openxmlformats.org/drawingml/2006/wordprocessingDrawing" xmlns:w10="urn:schemas-microsoft-com:office:word" xmlns:w="http://schemas.openxmlformats.org/wordprocessingml/2006/main" xmlns:w14="http://schemas.microsoft.com/office/word/2010/wordml" xmlns:w15="http://schemas.microsoft.com/office/word/2012/wordml" xmlns:w16cex="http://schemas.microsoft.com/office/word/2018/wordml/cex" xmlns:w16cid="http://schemas.microsoft.com/office/word/2016/wordml/cid" xmlns:w16="http://schemas.microsoft.com/office/word/2018/wordml" xmlns:w16sdtdh="http://schemas.microsoft.com/office/word/2020/wordml/sdtdatahash" xmlns:w16se="http://schemas.microsoft.com/office/word/2015/wordml/symex" xmlns:wpg="http://schemas.microsoft.com/office/word/2010/wordprocessingGroup" xmlns:wpi="http://schemas.microsoft.com/office/word/2010/wordprocessingInk" xmlns:wne="http://schemas.microsoft.com/office/word/2006/wordml" xmlns:wps="http://schemas.microsoft.com/office/word/2010/wordprocessingShape" mc:Ignorable="w14 w15 w16se w16cid w16 w16cex w16sdtdh wp14">
+  <w:footnote w:type="separator" w:id="-1">
+    <w:p>
+      <w:r>
+        <w:separator/>
+      </w:r>
+    </w:p>
+  </w:footnote>
+  <w:footnote w:type="continuationSeparator" w:id="0">
+    <w:p>
+      <w:r>
+        <w:continuationSeparator/>
+      </w:r>
+    </w:p>
+  </w:footnote>
+</w:footnotes>
 </file>
 
 <file path=word/header1.xml><?xml version="1.0" encoding="utf-8"?>
